--- a/Отчет по 1 лабе.docx
+++ b/Отчет по 1 лабе.docx
@@ -273,7 +273,23 @@
           <w:color w:val="000000"/>
           <w:lang w:eastAsia="ru-RU"/>
         </w:rPr>
-        <w:t>По предмету: «</w:t>
+        <w:t xml:space="preserve">По </w:t>
+      </w:r>
+      <w:r>
+        <w:rPr>
+          <w:rFonts w:eastAsia="Times New Roman"/>
+          <w:color w:val="000000"/>
+          <w:lang w:eastAsia="ru-RU"/>
+        </w:rPr>
+        <w:t>дисциплине</w:t>
+      </w:r>
+      <w:r>
+        <w:rPr>
+          <w:rFonts w:eastAsia="Times New Roman"/>
+          <w:color w:val="000000"/>
+          <w:lang w:eastAsia="ru-RU"/>
+        </w:rPr>
+        <w:t>: «</w:t>
       </w:r>
       <w:r>
         <w:rPr>
@@ -539,9 +555,19 @@
                 <w:rFonts w:eastAsia="Times New Roman"/>
                 <w:sz w:val="24"/>
                 <w:szCs w:val="24"/>
+                <w:lang w:val="en-US" w:eastAsia="ru-RU"/>
+              </w:rPr>
+            </w:pPr>
+            <w:proofErr w:type="spellStart"/>
+            <w:r>
+              <w:rPr>
+                <w:rFonts w:eastAsia="Times New Roman"/>
+                <w:color w:val="000000"/>
                 <w:lang w:eastAsia="ru-RU"/>
               </w:rPr>
-            </w:pPr>
+              <w:t>Колобенина</w:t>
+            </w:r>
+            <w:proofErr w:type="spellEnd"/>
             <w:r>
               <w:rPr>
                 <w:rFonts w:eastAsia="Times New Roman"/>
@@ -554,9 +580,9 @@
               <w:rPr>
                 <w:rFonts w:eastAsia="Times New Roman"/>
                 <w:color w:val="000000"/>
-                <w:lang w:eastAsia="ru-RU"/>
+                <w:lang w:val="en-US" w:eastAsia="ru-RU"/>
               </w:rPr>
-              <w:t>Игнатов</w:t>
+              <w:t>Д.</w:t>
             </w:r>
             <w:r>
               <w:rPr>
@@ -564,8 +590,18 @@
                 <w:color w:val="000000"/>
                 <w:lang w:eastAsia="ru-RU"/>
               </w:rPr>
-              <w:t xml:space="preserve"> Д.В.</w:t>
+              <w:t>С</w:t>
             </w:r>
+            <w:r>
+              <w:rPr>
+                <w:rFonts w:eastAsia="Times New Roman"/>
+                <w:color w:val="000000"/>
+                <w:lang w:val="en-US" w:eastAsia="ru-RU"/>
+              </w:rPr>
+              <w:t>.</w:t>
+            </w:r>
+            <w:bookmarkStart w:id="0" w:name="_GoBack"/>
+            <w:bookmarkEnd w:id="0"/>
           </w:p>
         </w:tc>
       </w:tr>
@@ -698,8 +734,11 @@
           <w:lang w:eastAsia="ru-RU"/>
         </w:rPr>
       </w:pPr>
-      <w:bookmarkStart w:id="0" w:name="_GoBack"/>
-      <w:bookmarkEnd w:id="0"/>
+    </w:p>
+    <w:p>
+      <w:pPr>
+        <w:ind w:left="0"/>
+      </w:pPr>
     </w:p>
     <w:p>
       <w:pPr>
@@ -910,7 +949,7 @@
     <w:p>
       <w:pPr>
         <w:ind w:left="0"/>
-        <w:jc w:val="left"/>
+        <w:jc w:val="center"/>
       </w:pPr>
       <w:r>
         <w:t>Рис</w:t>
@@ -951,7 +990,7 @@
     <w:p>
       <w:pPr>
         <w:ind w:left="0"/>
-        <w:jc w:val="left"/>
+        <w:jc w:val="center"/>
         <w:rPr>
           <w:lang w:val="en-US"/>
         </w:rPr>
@@ -991,7 +1030,7 @@
     <w:p>
       <w:pPr>
         <w:ind w:left="0"/>
-        <w:jc w:val="left"/>
+        <w:jc w:val="center"/>
       </w:pPr>
       <w:r>
         <w:t>Рис</w:t>
@@ -1031,34 +1070,33 @@
     <w:p>
       <w:pPr>
         <w:ind w:left="0"/>
+        <w:jc w:val="center"/>
+      </w:pPr>
+      <w:r>
+        <w:t>Рис</w:t>
+      </w:r>
+      <w:r>
+        <w:t xml:space="preserve">. </w:t>
+      </w:r>
+      <w:r>
+        <w:t>4</w:t>
+      </w:r>
+      <w:r>
+        <w:t xml:space="preserve"> </w:t>
+      </w:r>
+      <w:r>
+        <w:t>результаты работы</w:t>
+      </w:r>
+    </w:p>
+    <w:p>
+      <w:pPr>
+        <w:ind w:left="0"/>
         <w:jc w:val="left"/>
       </w:pPr>
-      <w:r>
-        <w:t>Рис</w:t>
-      </w:r>
-      <w:r>
-        <w:t xml:space="preserve">. </w:t>
-      </w:r>
-      <w:r>
-        <w:t>4</w:t>
-      </w:r>
-      <w:r>
-        <w:t xml:space="preserve"> </w:t>
-      </w:r>
-      <w:r>
-        <w:t>результаты работы</w:t>
-      </w:r>
-    </w:p>
-    <w:p>
-      <w:pPr>
-        <w:ind w:left="0"/>
-        <w:jc w:val="left"/>
-      </w:pPr>
-    </w:p>
-    <w:p>
-      <w:pPr>
-        <w:ind w:left="0"/>
-        <w:jc w:val="left"/>
+    </w:p>
+    <w:p>
+      <w:pPr>
+        <w:ind w:left="0"/>
       </w:pPr>
       <w:r>
         <w:t>Результаты работы в текстовом варианте</w:t>
@@ -1070,7 +1108,6 @@
     <w:p>
       <w:pPr>
         <w:ind w:left="0"/>
-        <w:jc w:val="left"/>
       </w:pPr>
       <w:r>
         <w:t>Это текст</w:t>
@@ -1079,7 +1116,6 @@
     <w:p>
       <w:pPr>
         <w:ind w:left="0"/>
-        <w:jc w:val="left"/>
       </w:pPr>
       <w:r>
         <w:t>"Это текст"</w:t>
@@ -1088,7 +1124,6 @@
     <w:p>
       <w:pPr>
         <w:ind w:left="0"/>
-        <w:jc w:val="left"/>
       </w:pPr>
       <w:r>
         <w:t>Это</w:t>
@@ -1097,7 +1132,6 @@
     <w:p>
       <w:pPr>
         <w:ind w:left="0"/>
-        <w:jc w:val="left"/>
       </w:pPr>
       <w:r>
         <w:t>Текст</w:t>
@@ -1106,7 +1140,6 @@
     <w:p>
       <w:pPr>
         <w:ind w:left="0"/>
-        <w:jc w:val="left"/>
       </w:pPr>
       <w:r>
         <w:t xml:space="preserve">Начало </w:t>
@@ -1120,7 +1153,6 @@
     <w:p>
       <w:pPr>
         <w:ind w:left="0"/>
-        <w:jc w:val="left"/>
       </w:pPr>
       <w:r>
         <w:t>Товар: Стол деревянный, Цвет: белый не найден!</w:t>
@@ -1129,7 +1161,6 @@
     <w:p>
       <w:pPr>
         <w:ind w:left="0"/>
-        <w:jc w:val="left"/>
       </w:pPr>
       <w:r>
         <w:t>1</w:t>
@@ -1144,7 +1175,6 @@
     <w:p>
       <w:pPr>
         <w:ind w:left="0"/>
-        <w:jc w:val="left"/>
       </w:pPr>
       <w:r>
         <w:t>-0,5</w:t>
@@ -1153,7 +1183,6 @@
     <w:p>
       <w:pPr>
         <w:ind w:left="0"/>
-        <w:jc w:val="left"/>
       </w:pPr>
       <w:r>
         <w:t>26.11.2013 0:00:00</w:t>
@@ -1162,7 +1191,6 @@
     <w:p>
       <w:pPr>
         <w:ind w:left="0"/>
-        <w:jc w:val="left"/>
       </w:pPr>
       <w:r>
         <w:t>24.10.2012 0:00:00</w:t>
@@ -1171,7 +1199,6 @@
     <w:p>
       <w:pPr>
         <w:ind w:left="0"/>
-        <w:jc w:val="left"/>
       </w:pPr>
       <w:r>
         <w:t>24.07.2020 0:00:00</w:t>
@@ -1180,7 +1207,6 @@
     <w:p>
       <w:pPr>
         <w:ind w:left="0"/>
-        <w:jc w:val="left"/>
       </w:pPr>
       <w:r>
         <w:t>Нет</w:t>
@@ -1189,7 +1215,6 @@
     <w:p>
       <w:pPr>
         <w:ind w:left="0"/>
-        <w:jc w:val="left"/>
       </w:pPr>
       <w:r>
         <w:t>Да</w:t>
@@ -1198,7 +1223,6 @@
     <w:p>
       <w:pPr>
         <w:ind w:left="0"/>
-        <w:jc w:val="left"/>
       </w:pPr>
       <w:r>
         <w:t>Да</w:t>
@@ -1207,13 +1231,11 @@
     <w:p>
       <w:pPr>
         <w:ind w:left="0"/>
-        <w:jc w:val="left"/>
-      </w:pPr>
-    </w:p>
-    <w:p>
-      <w:pPr>
-        <w:ind w:left="0"/>
-        <w:jc w:val="left"/>
+      </w:pPr>
+    </w:p>
+    <w:p>
+      <w:pPr>
+        <w:ind w:left="0"/>
       </w:pPr>
       <w:r>
         <w:t>Аргум</w:t>
@@ -1228,7 +1250,6 @@
     <w:p>
       <w:pPr>
         <w:ind w:left="0"/>
-        <w:jc w:val="left"/>
       </w:pPr>
       <w:r>
         <w:t>Это текст</w:t>
@@ -1252,7 +1273,6 @@
     <w:p>
       <w:pPr>
         <w:ind w:left="0"/>
-        <w:jc w:val="left"/>
       </w:pPr>
       <w:r>
         <w:t>"Это текст"</w:t>
@@ -1279,7 +1299,6 @@
     <w:p>
       <w:pPr>
         <w:ind w:left="0"/>
-        <w:jc w:val="left"/>
       </w:pPr>
       <w:r>
         <w:t>Это</w:t>
@@ -1288,7 +1307,6 @@
     <w:p>
       <w:pPr>
         <w:ind w:left="0"/>
-        <w:jc w:val="left"/>
       </w:pPr>
       <w:r>
         <w:t>Текст</w:t>
@@ -1300,7 +1318,6 @@
     <w:p>
       <w:pPr>
         <w:ind w:left="0"/>
-        <w:jc w:val="left"/>
       </w:pPr>
       <w:r>
         <w:t>Начало строкипродолжение</w:t>
@@ -1312,7 +1329,6 @@
     <w:p>
       <w:pPr>
         <w:ind w:left="0"/>
-        <w:jc w:val="left"/>
       </w:pPr>
       <w:r>
         <w:t>Товар: Стол деревянный, Цвет: белый не найден!</w:t>
@@ -1332,7 +1348,6 @@
     <w:p>
       <w:pPr>
         <w:ind w:left="0"/>
-        <w:jc w:val="left"/>
       </w:pPr>
       <w:r>
         <w:t>1</w:t>
@@ -1356,7 +1371,6 @@
     <w:p>
       <w:pPr>
         <w:ind w:left="0"/>
-        <w:jc w:val="left"/>
       </w:pPr>
       <w:r>
         <w:lastRenderedPageBreak/>
@@ -1377,7 +1391,6 @@
     <w:p>
       <w:pPr>
         <w:ind w:left="0"/>
-        <w:jc w:val="left"/>
       </w:pPr>
       <w:r>
         <w:t>26.11.2013 0:00:00</w:t>
@@ -1389,7 +1402,6 @@
     <w:p>
       <w:pPr>
         <w:ind w:left="0"/>
-        <w:jc w:val="left"/>
       </w:pPr>
       <w:r>
         <w:t>24.10.2012 0:00:00</w:t>
@@ -1401,7 +1413,6 @@
     <w:p>
       <w:pPr>
         <w:ind w:left="0"/>
-        <w:jc w:val="left"/>
       </w:pPr>
       <w:r>
         <w:t>24.07.2020 0:00:00</w:t>
@@ -1413,7 +1424,6 @@
     <w:p>
       <w:pPr>
         <w:ind w:left="0"/>
-        <w:jc w:val="left"/>
       </w:pPr>
       <w:r>
         <w:t>Нет</w:t>
@@ -1425,7 +1435,6 @@
     <w:p>
       <w:pPr>
         <w:ind w:left="0"/>
-        <w:jc w:val="left"/>
       </w:pPr>
       <w:r>
         <w:t>Да</w:t>
@@ -1437,7 +1446,6 @@
     <w:p>
       <w:pPr>
         <w:ind w:left="0"/>
-        <w:jc w:val="left"/>
       </w:pPr>
       <w:r>
         <w:t>Да</w:t>
@@ -1457,21 +1465,21 @@
     <w:p>
       <w:pPr>
         <w:ind w:left="0"/>
-        <w:jc w:val="left"/>
-      </w:pPr>
-    </w:p>
-    <w:p>
-      <w:pPr>
-        <w:ind w:left="0"/>
-        <w:jc w:val="left"/>
+      </w:pPr>
+    </w:p>
+    <w:p>
+      <w:pPr>
+        <w:ind w:left="0"/>
       </w:pPr>
     </w:p>
     <w:sectPr>
       <w:footerReference w:type="default" r:id="rId10"/>
+      <w:footerReference w:type="first" r:id="rId11"/>
       <w:pgSz w:w="11906" w:h="16838"/>
       <w:pgMar w:top="1134" w:right="850" w:bottom="1134" w:left="1701" w:header="709" w:footer="709" w:gutter="0"/>
       <w:cols w:space="708"/>
-      <w:docGrid w:linePitch="360"/>
+      <w:titlePg/>
+      <w:docGrid w:linePitch="381"/>
     </w:sectPr>
   </w:body>
 </w:document>
@@ -1498,22 +1506,60 @@
 
 <file path=word/footer1.xml><?xml version="1.0" encoding="utf-8"?>
 <w:ftr xmlns:wpc="http://schemas.microsoft.com/office/word/2010/wordprocessingCanvas" xmlns:cx="http://schemas.microsoft.com/office/drawing/2014/chartex" xmlns:mc="http://schemas.openxmlformats.org/markup-compatibility/2006" xmlns:o="urn:schemas-microsoft-com:office:office" xmlns:r="http://schemas.openxmlformats.org/officeDocument/2006/relationships" xmlns:m="http://schemas.openxmlformats.org/officeDocument/2006/math" xmlns:v="urn:schemas-microsoft-com:vml" xmlns:wp14="http://schemas.microsoft.com/office/word/2010/wordprocessingDrawing" xmlns:wp="http://schemas.openxmlformats.org/drawingml/2006/wordprocessingDrawing" xmlns:w10="urn:schemas-microsoft-com:office:word" xmlns:w="http://schemas.openxmlformats.org/wordprocessingml/2006/main" xmlns:w14="http://schemas.microsoft.com/office/word/2010/wordml" xmlns:w15="http://schemas.microsoft.com/office/word/2012/wordml" xmlns:w16se="http://schemas.microsoft.com/office/word/2015/wordml/symex" xmlns:wpg="http://schemas.microsoft.com/office/word/2010/wordprocessingGroup" xmlns:wpi="http://schemas.microsoft.com/office/word/2010/wordprocessingInk" xmlns:wne="http://schemas.microsoft.com/office/word/2006/wordml" xmlns:wps="http://schemas.microsoft.com/office/word/2010/wordprocessingShape" mc:Ignorable="w14 w15 w16se wp14">
+  <w:sdt>
+    <w:sdtPr>
+      <w:id w:val="-839849152"/>
+      <w:docPartObj>
+        <w:docPartGallery w:val="Page Numbers (Bottom of Page)"/>
+        <w:docPartUnique/>
+      </w:docPartObj>
+    </w:sdtPr>
+    <w:sdtEndPr/>
+    <w:sdtContent>
+      <w:p>
+        <w:pPr>
+          <w:pStyle w:val="a6"/>
+          <w:jc w:val="right"/>
+        </w:pPr>
+        <w:r>
+          <w:fldChar w:fldCharType="begin"/>
+        </w:r>
+        <w:r>
+          <w:instrText>PAGE   \* MERGEFORMAT</w:instrText>
+        </w:r>
+        <w:r>
+          <w:fldChar w:fldCharType="separate"/>
+        </w:r>
+        <w:r>
+          <w:rPr>
+            <w:noProof/>
+          </w:rPr>
+          <w:t>4</w:t>
+        </w:r>
+        <w:r>
+          <w:fldChar w:fldCharType="end"/>
+        </w:r>
+      </w:p>
+    </w:sdtContent>
+  </w:sdt>
+  <w:p>
+    <w:pPr>
+      <w:pStyle w:val="a6"/>
+    </w:pPr>
+  </w:p>
+</w:ftr>
+</file>
+
+<file path=word/footer2.xml><?xml version="1.0" encoding="utf-8"?>
+<w:ftr xmlns:wpc="http://schemas.microsoft.com/office/word/2010/wordprocessingCanvas" xmlns:cx="http://schemas.microsoft.com/office/drawing/2014/chartex" xmlns:mc="http://schemas.openxmlformats.org/markup-compatibility/2006" xmlns:o="urn:schemas-microsoft-com:office:office" xmlns:r="http://schemas.openxmlformats.org/officeDocument/2006/relationships" xmlns:m="http://schemas.openxmlformats.org/officeDocument/2006/math" xmlns:v="urn:schemas-microsoft-com:vml" xmlns:wp14="http://schemas.microsoft.com/office/word/2010/wordprocessingDrawing" xmlns:wp="http://schemas.openxmlformats.org/drawingml/2006/wordprocessingDrawing" xmlns:w10="urn:schemas-microsoft-com:office:word" xmlns:w="http://schemas.openxmlformats.org/wordprocessingml/2006/main" xmlns:w14="http://schemas.microsoft.com/office/word/2010/wordml" xmlns:w15="http://schemas.microsoft.com/office/word/2012/wordml" xmlns:w16se="http://schemas.microsoft.com/office/word/2015/wordml/symex" xmlns:wpg="http://schemas.microsoft.com/office/word/2010/wordprocessingGroup" xmlns:wpi="http://schemas.microsoft.com/office/word/2010/wordprocessingInk" xmlns:wne="http://schemas.microsoft.com/office/word/2006/wordml" xmlns:wps="http://schemas.microsoft.com/office/word/2010/wordprocessingShape" mc:Ignorable="w14 w15 w16se wp14">
   <w:p>
     <w:pPr>
       <w:pStyle w:val="a6"/>
       <w:jc w:val="center"/>
     </w:pPr>
-    <w:proofErr w:type="spellStart"/>
     <w:r>
-      <w:rPr>
-        <w:lang w:val="en-US"/>
-      </w:rPr>
-      <w:t>Мо</w:t>
+      <w:t>Москва</w:t>
     </w:r>
-    <w:r>
-      <w:t>сква</w:t>
-    </w:r>
-    <w:proofErr w:type="spellEnd"/>
   </w:p>
   <w:p>
     <w:pPr>
@@ -1523,11 +1569,6 @@
     <w:r>
       <w:t>2024</w:t>
     </w:r>
-  </w:p>
-  <w:p>
-    <w:pPr>
-      <w:pStyle w:val="a6"/>
-    </w:pPr>
   </w:p>
 </w:ftr>
 </file>
